--- a/my-cv.docx
+++ b/my-cv.docx
@@ -407,7 +407,11 @@
     </w:p>
     <w:bookmarkEnd w:id="33"/>
     <w:bookmarkEnd w:id="34"/>
-    <w:sectPr/>
+    <w:sectPr>
+      <w:footnotePr>
+        <w:numRestart w:val="eachSect"/>
+      </w:footnotePr>
+    </w:sectPr>
   </w:body>
 </w:document>
 </file>
@@ -685,8 +689,6 @@
     </w:pPr>
     <w:rPr>
       <w:rFonts w:asciiTheme="majorHAnsi" w:cstheme="majorBidi" w:eastAsiaTheme="majorEastAsia" w:hAnsiTheme="majorHAnsi"/>
-      <w:spacing w:val="-10"/>
-      <w:kern w:val="28"/>
       <w:sz w:val="56"/>
       <w:szCs w:val="56"/>
     </w:rPr>
@@ -699,8 +701,6 @@
     <w:rsid w:val="00A10FD9"/>
     <w:rPr>
       <w:rFonts w:asciiTheme="majorHAnsi" w:cstheme="majorBidi" w:eastAsiaTheme="majorEastAsia" w:hAnsiTheme="majorHAnsi"/>
-      <w:spacing w:val="-10"/>
-      <w:kern w:val="28"/>
       <w:sz w:val="56"/>
       <w:szCs w:val="56"/>
     </w:rPr>
@@ -741,23 +741,31 @@
   </w:style>
   <w:style w:customStyle="1" w:styleId="Author" w:type="paragraph">
     <w:name w:val="Author"/>
+    <w:basedOn w:val="Title"/>
     <w:next w:val="BodyText"/>
     <w:qFormat/>
     <w:pPr>
       <w:keepNext/>
       <w:keepLines/>
-      <w:jc w:val="center"/>
-    </w:pPr>
+    </w:pPr>
+    <w:rPr>
+      <w:sz w:val="24"/>
+      <w:szCs w:val="24"/>
+    </w:rPr>
   </w:style>
   <w:style w:styleId="Date" w:type="paragraph">
     <w:name w:val="Date"/>
+    <w:basedOn w:val="Title"/>
     <w:next w:val="BodyText"/>
     <w:qFormat/>
     <w:pPr>
       <w:keepNext/>
       <w:keepLines/>
-      <w:jc w:val="center"/>
-    </w:pPr>
+    </w:pPr>
+    <w:rPr>
+      <w:sz w:val="24"/>
+      <w:szCs w:val="24"/>
+    </w:rPr>
   </w:style>
   <w:style w:customStyle="1" w:styleId="AbstractTitle" w:type="paragraph">
     <w:name w:val="Abstract Title"/>

--- a/my-cv.docx
+++ b/my-cv.docx
@@ -7,7 +7,7 @@
         <w:pStyle w:val="Title"/>
       </w:pPr>
       <w:r>
-        <w:t xml:space="preserve">John Doe</w:t>
+        <w:t xml:space="preserve">John Doe, Jr.</w:t>
       </w:r>
     </w:p>
     <w:p>
@@ -116,10 +116,10 @@
         </w:r>
       </w:hyperlink>
     </w:p>
-    <w:bookmarkStart w:id="26" w:name="education"/>
-    <w:p>
-      <w:pPr>
-        <w:pStyle w:val="Heading1"/>
+    <w:bookmarkStart w:id="27" w:name="section"/>
+    <w:p>
+      <w:pPr>
+        <w:pStyle w:val="Heading2"/>
       </w:pPr>
       <w:r>
         <w:t xml:space="preserve"> </w:t>
@@ -179,11 +179,43 @@
         <w:t xml:space="preserve">, Upsidedown Underwater Basket Weaving, University of Awesomeness, Anylocation, US</w:t>
       </w:r>
     </w:p>
+    <w:bookmarkStart w:id="26" w:name="section-1"/>
+    <w:p>
+      <w:pPr>
+        <w:pStyle w:val="Heading3"/>
+      </w:pPr>
+      <w:r>
+        <w:t xml:space="preserve">Additional Higher Education (no degree)</w:t>
+      </w:r>
+    </w:p>
+    <w:p>
+      <w:pPr>
+        <w:pStyle w:val="FirstParagraph"/>
+      </w:pPr>
+      <w:r>
+        <w:t xml:space="preserve">2014</w:t>
+      </w:r>
+    </w:p>
+    <w:p>
+      <w:pPr>
+        <w:pStyle w:val="BodyText"/>
+      </w:pPr>
+      <w:r>
+        <w:t xml:space="preserve">Yarn making (</w:t>
+      </w:r>
+      <w:r>
+        <w:t xml:space="preserve">3 credit hours</w:t>
+      </w:r>
+      <w:r>
+        <w:t xml:space="preserve">), University of Awesomeness, Anylocation, US</w:t>
+      </w:r>
+    </w:p>
     <w:bookmarkEnd w:id="26"/>
-    <w:bookmarkStart w:id="27" w:name="professional-appointments"/>
-    <w:p>
-      <w:pPr>
-        <w:pStyle w:val="Heading1"/>
+    <w:bookmarkEnd w:id="27"/>
+    <w:bookmarkStart w:id="28" w:name="section-2"/>
+    <w:p>
+      <w:pPr>
+        <w:pStyle w:val="Heading2"/>
       </w:pPr>
       <w:r>
         <w:t xml:space="preserve"> </w:t>
@@ -217,17 +249,17 @@
         <w:t xml:space="preserve">Underwater Basket Weavers of America, Pacific Ocean</w:t>
       </w:r>
     </w:p>
-    <w:bookmarkEnd w:id="27"/>
-    <w:bookmarkStart w:id="28" w:name="research"/>
-    <w:p>
-      <w:pPr>
-        <w:pStyle w:val="Heading1"/>
-      </w:pPr>
-      <w:r>
-        <w:t xml:space="preserve"> </w:t>
-      </w:r>
-      <w:r>
-        <w:t xml:space="preserve">Research</w:t>
+    <w:bookmarkEnd w:id="28"/>
+    <w:bookmarkStart w:id="29" w:name="section-3"/>
+    <w:p>
+      <w:pPr>
+        <w:pStyle w:val="Heading2"/>
+      </w:pPr>
+      <w:r>
+        <w:t xml:space="preserve"> </w:t>
+      </w:r>
+      <w:r>
+        <w:t xml:space="preserve">Awards</w:t>
       </w:r>
     </w:p>
     <w:p>
@@ -235,6 +267,95 @@
         <w:pStyle w:val="FirstParagraph"/>
       </w:pPr>
       <w:r>
+        <w:t xml:space="preserve">2012</w:t>
+      </w:r>
+    </w:p>
+    <w:p>
+      <w:pPr>
+        <w:pStyle w:val="BodyText"/>
+      </w:pPr>
+      <w:r>
+        <w:t xml:space="preserve">Fellow, International Association of Underwater Basket Weavers</w:t>
+      </w:r>
+    </w:p>
+    <w:bookmarkEnd w:id="29"/>
+    <w:bookmarkStart w:id="30" w:name="section-4"/>
+    <w:p>
+      <w:pPr>
+        <w:pStyle w:val="Heading2"/>
+      </w:pPr>
+      <w:r>
+        <w:t xml:space="preserve"> </w:t>
+      </w:r>
+      <w:r>
+        <w:t xml:space="preserve">Professional Memberships</w:t>
+      </w:r>
+    </w:p>
+    <w:p>
+      <w:pPr>
+        <w:pStyle w:val="Compact"/>
+        <w:numPr>
+          <w:ilvl w:val="0"/>
+          <w:numId w:val="1001"/>
+        </w:numPr>
+      </w:pPr>
+      <w:r>
+        <w:t xml:space="preserve">International Basket Weaving Society</w:t>
+      </w:r>
+    </w:p>
+    <w:bookmarkEnd w:id="30"/>
+    <w:bookmarkStart w:id="31" w:name="section-5"/>
+    <w:p>
+      <w:pPr>
+        <w:pStyle w:val="Heading2"/>
+      </w:pPr>
+      <w:r>
+        <w:t xml:space="preserve"> </w:t>
+      </w:r>
+      <w:r>
+        <w:t xml:space="preserve">Funding Procurement</w:t>
+      </w:r>
+    </w:p>
+    <w:p>
+      <w:pPr>
+        <w:pStyle w:val="FirstParagraph"/>
+      </w:pPr>
+      <w:r>
+        <w:t xml:space="preserve">2019</w:t>
+      </w:r>
+    </w:p>
+    <w:p>
+      <w:pPr>
+        <w:pStyle w:val="BodyText"/>
+      </w:pPr>
+      <w:r>
+        <w:t xml:space="preserve">Basket Weaving Innovation Initiative ($100k)</w:t>
+      </w:r>
+      <w:r>
+        <w:t xml:space="preserve"> </w:t>
+      </w:r>
+      <w:r>
+        <w:t xml:space="preserve">“Testing new biofriendly weaving material in underwater environments”</w:t>
+      </w:r>
+    </w:p>
+    <w:bookmarkEnd w:id="31"/>
+    <w:bookmarkStart w:id="32" w:name="section-6"/>
+    <w:p>
+      <w:pPr>
+        <w:pStyle w:val="Heading2"/>
+      </w:pPr>
+      <w:r>
+        <w:t xml:space="preserve"> </w:t>
+      </w:r>
+      <w:r>
+        <w:t xml:space="preserve">Research Experience</w:t>
+      </w:r>
+    </w:p>
+    <w:p>
+      <w:pPr>
+        <w:pStyle w:val="FirstParagraph"/>
+      </w:pPr>
+      <w:r>
         <w:t xml:space="preserve">2029-2023</w:t>
       </w:r>
     </w:p>
@@ -246,17 +367,26 @@
         <w:t xml:space="preserve">Developing ecofriendly baskets in underwater environments: combatting biodegradation when weaving baskets underwater</w:t>
       </w:r>
     </w:p>
-    <w:bookmarkEnd w:id="28"/>
-    <w:bookmarkStart w:id="29" w:name="funding-procurement"/>
-    <w:p>
-      <w:pPr>
-        <w:pStyle w:val="Heading1"/>
-      </w:pPr>
-      <w:r>
-        <w:t xml:space="preserve"> </w:t>
-      </w:r>
-      <w:r>
-        <w:t xml:space="preserve">Funding Procurement</w:t>
+    <w:bookmarkEnd w:id="32"/>
+    <w:bookmarkStart w:id="37" w:name="section-7"/>
+    <w:p>
+      <w:pPr>
+        <w:pStyle w:val="Heading2"/>
+      </w:pPr>
+      <w:r>
+        <w:t xml:space="preserve"> </w:t>
+      </w:r>
+      <w:r>
+        <w:t xml:space="preserve">Publications and Presentations</w:t>
+      </w:r>
+    </w:p>
+    <w:bookmarkStart w:id="33" w:name="section-8"/>
+    <w:p>
+      <w:pPr>
+        <w:pStyle w:val="Heading3"/>
+      </w:pPr>
+      <w:r>
+        <w:t xml:space="preserve">Peer Reviewed</w:t>
       </w:r>
     </w:p>
     <w:p>
@@ -264,6 +394,147 @@
         <w:pStyle w:val="FirstParagraph"/>
       </w:pPr>
       <w:r>
+        <w:t xml:space="preserve">Paper 1</w:t>
+      </w:r>
+    </w:p>
+    <w:p>
+      <w:pPr>
+        <w:pStyle w:val="BodyText"/>
+      </w:pPr>
+      <w:r>
+        <w:t xml:space="preserve">Paper 2</w:t>
+      </w:r>
+    </w:p>
+    <w:p>
+      <w:pPr>
+        <w:pStyle w:val="BodyText"/>
+      </w:pPr>
+      <w:r>
+        <w:t xml:space="preserve">Paper 3</w:t>
+      </w:r>
+    </w:p>
+    <w:bookmarkEnd w:id="33"/>
+    <w:bookmarkStart w:id="34" w:name="section-9"/>
+    <w:p>
+      <w:pPr>
+        <w:pStyle w:val="Heading3"/>
+      </w:pPr>
+      <w:r>
+        <w:t xml:space="preserve">Conference Proceedings</w:t>
+      </w:r>
+    </w:p>
+    <w:p>
+      <w:pPr>
+        <w:pStyle w:val="FirstParagraph"/>
+      </w:pPr>
+      <w:r>
+        <w:t xml:space="preserve">Proceedings 1</w:t>
+      </w:r>
+    </w:p>
+    <w:p>
+      <w:pPr>
+        <w:pStyle w:val="BodyText"/>
+      </w:pPr>
+      <w:r>
+        <w:t xml:space="preserve">Proceedings 2</w:t>
+      </w:r>
+    </w:p>
+    <w:bookmarkEnd w:id="34"/>
+    <w:bookmarkStart w:id="35" w:name="section-10"/>
+    <w:p>
+      <w:pPr>
+        <w:pStyle w:val="Heading3"/>
+      </w:pPr>
+      <w:r>
+        <w:t xml:space="preserve">Technical Reports (not peer reviewed)</w:t>
+      </w:r>
+    </w:p>
+    <w:p>
+      <w:pPr>
+        <w:pStyle w:val="FirstParagraph"/>
+      </w:pPr>
+      <w:r>
+        <w:t xml:space="preserve">Tech Report 1</w:t>
+      </w:r>
+    </w:p>
+    <w:bookmarkEnd w:id="35"/>
+    <w:bookmarkStart w:id="36" w:name="section-11"/>
+    <w:p>
+      <w:pPr>
+        <w:pStyle w:val="Heading3"/>
+      </w:pPr>
+      <w:r>
+        <w:t xml:space="preserve">Talks and Posters</w:t>
+      </w:r>
+    </w:p>
+    <w:p>
+      <w:pPr>
+        <w:pStyle w:val="FirstParagraph"/>
+      </w:pPr>
+      <w:r>
+        <w:t xml:space="preserve">Talk 1</w:t>
+      </w:r>
+    </w:p>
+    <w:p>
+      <w:pPr>
+        <w:pStyle w:val="BodyText"/>
+      </w:pPr>
+      <w:r>
+        <w:t xml:space="preserve">Talk 2</w:t>
+      </w:r>
+    </w:p>
+    <w:p>
+      <w:pPr>
+        <w:pStyle w:val="BodyText"/>
+      </w:pPr>
+      <w:r>
+        <w:t xml:space="preserve">Poster 1</w:t>
+      </w:r>
+    </w:p>
+    <w:bookmarkEnd w:id="36"/>
+    <w:bookmarkEnd w:id="37"/>
+    <w:bookmarkStart w:id="38" w:name="section-12"/>
+    <w:p>
+      <w:pPr>
+        <w:pStyle w:val="Heading2"/>
+      </w:pPr>
+      <w:r>
+        <w:t xml:space="preserve"> </w:t>
+      </w:r>
+      <w:r>
+        <w:t xml:space="preserve">Media Publicity</w:t>
+      </w:r>
+    </w:p>
+    <w:p>
+      <w:pPr>
+        <w:pStyle w:val="Compact"/>
+        <w:numPr>
+          <w:ilvl w:val="0"/>
+          <w:numId w:val="1002"/>
+        </w:numPr>
+      </w:pPr>
+      <w:r>
+        <w:t xml:space="preserve">Local news interview about unusual careers (2005)</w:t>
+      </w:r>
+    </w:p>
+    <w:bookmarkEnd w:id="38"/>
+    <w:bookmarkStart w:id="39" w:name="section-13"/>
+    <w:p>
+      <w:pPr>
+        <w:pStyle w:val="Heading2"/>
+      </w:pPr>
+      <w:r>
+        <w:t xml:space="preserve"> </w:t>
+      </w:r>
+      <w:r>
+        <w:t xml:space="preserve">Teaching</w:t>
+      </w:r>
+    </w:p>
+    <w:p>
+      <w:pPr>
+        <w:pStyle w:val="FirstParagraph"/>
+      </w:pPr>
+      <w:r>
         <w:t xml:space="preserve">2019</w:t>
       </w:r>
     </w:p>
@@ -272,35 +543,26 @@
         <w:pStyle w:val="BodyText"/>
       </w:pPr>
       <w:r>
-        <w:t xml:space="preserve">Basket Weaving Innovation Initiative ($100k)</w:t>
-      </w:r>
-      <w:r>
-        <w:t xml:space="preserve"> </w:t>
-      </w:r>
-      <w:r>
-        <w:t xml:space="preserve">“Testing new biofriendly weaving material in underwater environments”</w:t>
-      </w:r>
-    </w:p>
-    <w:bookmarkEnd w:id="29"/>
-    <w:bookmarkStart w:id="34" w:name="publications-and-presentations"/>
-    <w:p>
-      <w:pPr>
-        <w:pStyle w:val="Heading1"/>
-      </w:pPr>
-      <w:r>
-        <w:t xml:space="preserve"> </w:t>
-      </w:r>
-      <w:r>
-        <w:t xml:space="preserve">Publications and Presentations</w:t>
-      </w:r>
-    </w:p>
-    <w:bookmarkStart w:id="30" w:name="peer-reviewed-publications"/>
+        <w:t xml:space="preserve">Student Teacher, ART 101: Introduction to Basketry (</w:t>
+      </w:r>
+      <w:r>
+        <w:t xml:space="preserve">‘Twas a great class’</w:t>
+      </w:r>
+      <w:r>
+        <w:t xml:space="preserve">), University of Awesomeness</w:t>
+      </w:r>
+    </w:p>
+    <w:bookmarkEnd w:id="39"/>
+    <w:bookmarkStart w:id="40" w:name="section-14"/>
     <w:p>
       <w:pPr>
         <w:pStyle w:val="Heading2"/>
       </w:pPr>
       <w:r>
-        <w:t xml:space="preserve">Peer Reviewed Publications</w:t>
+        <w:t xml:space="preserve"> </w:t>
+      </w:r>
+      <w:r>
+        <w:t xml:space="preserve">Community Service</w:t>
       </w:r>
     </w:p>
     <w:p>
@@ -308,7 +570,7 @@
         <w:pStyle w:val="FirstParagraph"/>
       </w:pPr>
       <w:r>
-        <w:t xml:space="preserve">Paper 1</w:t>
+        <w:t xml:space="preserve">1999</w:t>
       </w:r>
     </w:p>
     <w:p>
@@ -316,97 +578,35 @@
         <w:pStyle w:val="BodyText"/>
       </w:pPr>
       <w:r>
-        <w:t xml:space="preserve">Paper 2</w:t>
-      </w:r>
-    </w:p>
-    <w:p>
-      <w:pPr>
-        <w:pStyle w:val="BodyText"/>
-      </w:pPr>
-      <w:r>
-        <w:t xml:space="preserve">Paper 3</w:t>
-      </w:r>
-    </w:p>
-    <w:bookmarkEnd w:id="30"/>
-    <w:bookmarkStart w:id="31" w:name="conference-proceedings"/>
+        <w:t xml:space="preserve">Founded a basket weaving club, University of Awesomeness</w:t>
+      </w:r>
+    </w:p>
+    <w:bookmarkEnd w:id="40"/>
+    <w:bookmarkStart w:id="41" w:name="section-15"/>
     <w:p>
       <w:pPr>
         <w:pStyle w:val="Heading2"/>
       </w:pPr>
       <w:r>
-        <w:t xml:space="preserve">Conference Proceedings</w:t>
-      </w:r>
-    </w:p>
-    <w:p>
-      <w:pPr>
-        <w:pStyle w:val="FirstParagraph"/>
-      </w:pPr>
-      <w:r>
-        <w:t xml:space="preserve">Proceedings 1</w:t>
-      </w:r>
-    </w:p>
-    <w:p>
-      <w:pPr>
-        <w:pStyle w:val="BodyText"/>
-      </w:pPr>
-      <w:r>
-        <w:t xml:space="preserve">Proceedings 2</w:t>
-      </w:r>
-    </w:p>
-    <w:bookmarkEnd w:id="31"/>
-    <w:bookmarkStart w:id="32" w:name="technical-reports-not-peer-reviewed"/>
-    <w:p>
-      <w:pPr>
-        <w:pStyle w:val="Heading2"/>
-      </w:pPr>
-      <w:r>
-        <w:t xml:space="preserve">Technical Reports (not peer reviewed)</w:t>
-      </w:r>
-    </w:p>
-    <w:p>
-      <w:pPr>
-        <w:pStyle w:val="FirstParagraph"/>
-      </w:pPr>
-      <w:r>
-        <w:t xml:space="preserve">Tech Report 1</w:t>
-      </w:r>
-    </w:p>
-    <w:bookmarkEnd w:id="32"/>
-    <w:bookmarkStart w:id="33" w:name="X4175d80341f206b4aa0617454ea16b6b8f97299"/>
-    <w:p>
-      <w:pPr>
-        <w:pStyle w:val="Heading2"/>
-      </w:pPr>
-      <w:r>
-        <w:t xml:space="preserve">Presentations, Posters, and Contributed Abstracts</w:t>
-      </w:r>
-    </w:p>
-    <w:p>
-      <w:pPr>
-        <w:pStyle w:val="FirstParagraph"/>
-      </w:pPr>
-      <w:r>
-        <w:t xml:space="preserve">Talk 1</w:t>
-      </w:r>
-    </w:p>
-    <w:p>
-      <w:pPr>
-        <w:pStyle w:val="BodyText"/>
-      </w:pPr>
-      <w:r>
-        <w:t xml:space="preserve">Talk 2</w:t>
-      </w:r>
-    </w:p>
-    <w:p>
-      <w:pPr>
-        <w:pStyle w:val="BodyText"/>
-      </w:pPr>
-      <w:r>
-        <w:t xml:space="preserve">Poster 1</w:t>
-      </w:r>
-    </w:p>
-    <w:bookmarkEnd w:id="33"/>
-    <w:bookmarkEnd w:id="34"/>
+        <w:t xml:space="preserve"> </w:t>
+      </w:r>
+      <w:r>
+        <w:t xml:space="preserve">Certifications</w:t>
+      </w:r>
+    </w:p>
+    <w:p>
+      <w:pPr>
+        <w:pStyle w:val="Compact"/>
+        <w:numPr>
+          <w:ilvl w:val="0"/>
+          <w:numId w:val="1003"/>
+        </w:numPr>
+      </w:pPr>
+      <w:r>
+        <w:t xml:space="preserve">SCUBA</w:t>
+      </w:r>
+    </w:p>
+    <w:bookmarkEnd w:id="41"/>
     <w:sectPr>
       <w:footnotePr>
         <w:numRestart w:val="eachSect"/>
@@ -624,6 +824,15 @@
     <w:abstractNumId w:val="990"/>
   </w:num>
   <w:num w:numId="1001">
+    <w:abstractNumId w:val="991"/>
+  </w:num>
+  <w:num w:numId="1002">
+    <w:abstractNumId w:val="991"/>
+  </w:num>
+  <w:num w:numId="1003">
+    <w:abstractNumId w:val="991"/>
+  </w:num>
+  <w:num w:numId="1004">
     <w:abstractNumId w:val="991"/>
   </w:num>
 </w:numbering>

--- a/my-cv.docx
+++ b/my-cv.docx
@@ -176,7 +176,7 @@
         <w:t xml:space="preserve">M.A.</w:t>
       </w:r>
       <w:r>
-        <w:t xml:space="preserve">, Upsidedown Underwater Basket Weaving, University of Awesomeness, Anylocation, US</w:t>
+        <w:t xml:space="preserve">, Upside Down Underwater Basket Weaving, University of Awesomeness, Anylocation, US</w:t>
       </w:r>
     </w:p>
     <w:bookmarkStart w:id="26" w:name="section-1"/>
@@ -364,7 +364,7 @@
         <w:pStyle w:val="BodyText"/>
       </w:pPr>
       <w:r>
-        <w:t xml:space="preserve">Developing ecofriendly baskets in underwater environments: combatting biodegradation when weaving baskets underwater</w:t>
+        <w:t xml:space="preserve">Developing eco-friendly baskets in underwater environments: combatting biodegradation when weaving baskets underwater</w:t>
       </w:r>
     </w:p>
     <w:bookmarkEnd w:id="32"/>
